--- a/public/things-i-learned.docx
+++ b/public/things-i-learned.docx
@@ -22,6 +22,11 @@
     <w:p>
       <w:pPr>
         <w:pStyle w:val="ListParagraph"/>
+      </w:pPr>
+    </w:p>
+    <w:p>
+      <w:pPr>
+        <w:pStyle w:val="ListParagraph"/>
         <w:numPr>
           <w:ilvl w:val="0"/>
           <w:numId w:val="1"/>
@@ -53,6 +58,12 @@
     <w:p>
       <w:pPr>
         <w:pStyle w:val="ListParagraph"/>
+        <w:ind w:left="1440"/>
+      </w:pPr>
+    </w:p>
+    <w:p>
+      <w:pPr>
+        <w:pStyle w:val="ListParagraph"/>
         <w:numPr>
           <w:ilvl w:val="0"/>
           <w:numId w:val="1"/>
@@ -76,12 +87,337 @@
       <w:proofErr w:type="spellEnd"/>
       <w:r>
         <w:t xml:space="preserve"> @</w:t>
+      </w:r>
+      <w:r>
+        <w:t>type the component have to be returning the JSX</w:t>
+      </w:r>
+      <w:r>
+        <w:t>.</w:t>
+      </w:r>
+    </w:p>
+    <w:p>
+      <w:pPr>
+        <w:pStyle w:val="ListParagraph"/>
+        <w:ind w:left="1440"/>
+      </w:pPr>
+    </w:p>
+    <w:p>
+      <w:pPr>
+        <w:pStyle w:val="ListParagraph"/>
+        <w:numPr>
+          <w:ilvl w:val="0"/>
+          <w:numId w:val="1"/>
+        </w:numPr>
+      </w:pPr>
+      <w:r>
+        <w:t xml:space="preserve">Do not delete </w:t>
+      </w:r>
+      <w:proofErr w:type="spellStart"/>
+      <w:r>
+        <w:t>vite-env.d.ts</w:t>
+      </w:r>
+      <w:proofErr w:type="spellEnd"/>
+      <w:r>
+        <w:t xml:space="preserve"> from SRC folder as </w:t>
+      </w:r>
+      <w:proofErr w:type="spellStart"/>
+      <w:r>
+        <w:t>vite</w:t>
+      </w:r>
+      <w:proofErr w:type="spellEnd"/>
+      <w:r>
+        <w:t xml:space="preserve"> will refuse to recognize CSS as typescript by default do not recognize CSS.</w:t>
+      </w:r>
+    </w:p>
+    <w:p>
+      <w:pPr>
+        <w:pStyle w:val="ListParagraph"/>
+        <w:ind w:left="1440"/>
+      </w:pPr>
+    </w:p>
+    <w:p>
+      <w:pPr>
+        <w:pStyle w:val="ListParagraph"/>
+        <w:numPr>
+          <w:ilvl w:val="0"/>
+          <w:numId w:val="1"/>
+        </w:numPr>
+      </w:pPr>
+      <w:r>
+        <w:t xml:space="preserve">When you </w:t>
+      </w:r>
+      <w:r>
+        <w:rPr>
+          <w:rStyle w:val="Strong"/>
+        </w:rPr>
+        <w:t>merge</w:t>
+      </w:r>
+      <w:r>
+        <w:t xml:space="preserve"> two branches, </w:t>
+      </w:r>
+      <w:proofErr w:type="spellStart"/>
+      <w:r>
+        <w:t>Git</w:t>
+      </w:r>
+      <w:proofErr w:type="spellEnd"/>
+      <w:r>
+        <w:t xml:space="preserve"> will take the changes from both the local branch and the remote branch, and combine them into a new commit.</w:t>
+      </w:r>
+    </w:p>
+    <w:p>
+      <w:pPr>
+        <w:pStyle w:val="ListParagraph"/>
+        <w:numPr>
+          <w:ilvl w:val="1"/>
+          <w:numId w:val="1"/>
+        </w:numPr>
+      </w:pPr>
+      <w:r>
+        <w:t>This will:</w:t>
+      </w:r>
+    </w:p>
+    <w:p>
+      <w:pPr>
+        <w:pStyle w:val="ListParagraph"/>
+        <w:numPr>
+          <w:ilvl w:val="2"/>
+          <w:numId w:val="1"/>
+        </w:numPr>
+      </w:pPr>
+      <w:r>
+        <w:t>Pull changes from the remote.</w:t>
+      </w:r>
+    </w:p>
+    <w:p>
+      <w:pPr>
+        <w:pStyle w:val="ListParagraph"/>
+        <w:numPr>
+          <w:ilvl w:val="2"/>
+          <w:numId w:val="1"/>
+        </w:numPr>
+      </w:pPr>
+      <w:r>
+        <w:t xml:space="preserve">Automatically create a </w:t>
+      </w:r>
+      <w:r>
+        <w:rPr>
+          <w:rStyle w:val="Strong"/>
+        </w:rPr>
+        <w:t>merge commit</w:t>
+      </w:r>
+      <w:r>
+        <w:t xml:space="preserve"> that combines your changes with the remote changes.</w:t>
+      </w:r>
+    </w:p>
+    <w:p>
+      <w:pPr>
+        <w:pStyle w:val="ListParagraph"/>
+        <w:ind w:left="2160"/>
+      </w:pPr>
+    </w:p>
+    <w:p>
+      <w:pPr>
+        <w:pStyle w:val="ListParagraph"/>
+        <w:numPr>
+          <w:ilvl w:val="0"/>
+          <w:numId w:val="1"/>
+        </w:numPr>
+      </w:pPr>
+      <w:r>
+        <w:t xml:space="preserve">When you </w:t>
+      </w:r>
+      <w:r>
+        <w:rPr>
+          <w:rStyle w:val="Strong"/>
+        </w:rPr>
+        <w:t>rebase</w:t>
+      </w:r>
+      <w:r>
+        <w:t xml:space="preserve"> your branch, Git will </w:t>
+      </w:r>
+      <w:r>
+        <w:rPr>
+          <w:rStyle w:val="Strong"/>
+        </w:rPr>
+        <w:t>reapply</w:t>
+      </w:r>
+      <w:r>
+        <w:t xml:space="preserve"> your local changes (commits </w:t>
+      </w:r>
+      <w:r>
+        <w:rPr>
+          <w:rStyle w:val="HTMLCode"/>
+          <w:rFonts w:eastAsiaTheme="minorHAnsi"/>
+        </w:rPr>
+        <w:t>A</w:t>
+      </w:r>
+      <w:r>
+        <w:t xml:space="preserve"> and </w:t>
+      </w:r>
+      <w:r>
+        <w:rPr>
+          <w:rStyle w:val="HTMLCode"/>
+          <w:rFonts w:eastAsiaTheme="minorHAnsi"/>
+        </w:rPr>
+        <w:t>B</w:t>
+      </w:r>
+      <w:r>
+        <w:t xml:space="preserve">) </w:t>
+      </w:r>
+      <w:r>
+        <w:rPr>
+          <w:rStyle w:val="Strong"/>
+        </w:rPr>
+        <w:t>on top of the remote branch</w:t>
+      </w:r>
+      <w:r>
+        <w:t xml:space="preserve"> (</w:t>
+      </w:r>
+      <w:r>
+        <w:rPr>
+          <w:rStyle w:val="HTMLCode"/>
+          <w:rFonts w:eastAsiaTheme="minorHAnsi"/>
+        </w:rPr>
+        <w:t>X</w:t>
+      </w:r>
+      <w:r>
+        <w:t xml:space="preserve"> and </w:t>
+      </w:r>
+      <w:r>
+        <w:rPr>
+          <w:rStyle w:val="HTMLCode"/>
+          <w:rFonts w:eastAsiaTheme="minorHAnsi"/>
+        </w:rPr>
+        <w:t>Y</w:t>
+      </w:r>
+      <w:r>
+        <w:t>), as if your changes happened after the remote changes.</w:t>
+      </w:r>
+    </w:p>
+    <w:p>
+      <w:pPr>
+        <w:pStyle w:val="ListParagraph"/>
+        <w:numPr>
+          <w:ilvl w:val="1"/>
+          <w:numId w:val="1"/>
+        </w:numPr>
+      </w:pPr>
+      <w:r>
+        <w:t>This will :</w:t>
+      </w:r>
+    </w:p>
+    <w:p>
+      <w:pPr>
+        <w:pStyle w:val="ListParagraph"/>
+        <w:numPr>
+          <w:ilvl w:val="2"/>
+          <w:numId w:val="1"/>
+        </w:numPr>
+      </w:pPr>
+      <w:r>
+        <w:t>Pull changes from the remote.</w:t>
+      </w:r>
+    </w:p>
+    <w:p>
+      <w:pPr>
+        <w:pStyle w:val="ListParagraph"/>
+        <w:numPr>
+          <w:ilvl w:val="2"/>
+          <w:numId w:val="1"/>
+        </w:numPr>
+      </w:pPr>
+      <w:r>
+        <w:t>Reapply your local commits on top of the remote commits, making it look like your commits happened after the remote changes.</w:t>
+      </w:r>
+    </w:p>
+    <w:p>
+      <w:pPr>
+        <w:pStyle w:val="ListParagraph"/>
+        <w:ind w:left="2160"/>
+        <w:rPr>
+          <w:lang w:val="en-IN"/>
+        </w:rPr>
+      </w:pPr>
+    </w:p>
+    <w:p>
+      <w:pPr>
+        <w:pStyle w:val="ListParagraph"/>
+        <w:numPr>
+          <w:ilvl w:val="0"/>
+          <w:numId w:val="1"/>
+        </w:numPr>
+      </w:pPr>
+      <w:r>
+        <w:t>Having a diverged branch means both of your local and remote branches have different commits and merge or rebase is needed to solve that issue.</w:t>
+      </w:r>
+    </w:p>
+    <w:p>
+      <w:pPr>
+        <w:pStyle w:val="ListParagraph"/>
+      </w:pPr>
+    </w:p>
+    <w:p>
+      <w:pPr>
+        <w:pStyle w:val="ListParagraph"/>
+        <w:numPr>
+          <w:ilvl w:val="0"/>
+          <w:numId w:val="1"/>
+        </w:numPr>
+      </w:pPr>
+      <w:r>
+        <w:t xml:space="preserve">SUBJECTIVE: </w:t>
+      </w:r>
+      <w:r>
+        <w:t>Use of</w:t>
+      </w:r>
+      <w:r>
+        <w:t xml:space="preserve">  &lt;Box </w:t>
+      </w:r>
+      <w:proofErr w:type="spellStart"/>
+      <w:r>
+        <w:t>sx</w:t>
+      </w:r>
+      <w:proofErr w:type="spellEnd"/>
+      <w:r>
+        <w:t xml:space="preserve">={{ </w:t>
+      </w:r>
+      <w:proofErr w:type="spellStart"/>
+      <w:r>
+        <w:t>flexGrow</w:t>
+      </w:r>
+      <w:proofErr w:type="spellEnd"/>
+      <w:r>
+        <w:t>: 1 }}&gt;</w:t>
+      </w:r>
+      <w:r>
+        <w:t xml:space="preserve"> in </w:t>
+      </w:r>
+      <w:proofErr w:type="spellStart"/>
+      <w:r>
+        <w:t>AppBar</w:t>
+      </w:r>
+      <w:proofErr w:type="spellEnd"/>
+      <w:r>
+        <w:t xml:space="preserve"> MUI to make </w:t>
+      </w:r>
+      <w:proofErr w:type="spellStart"/>
+      <w:r>
+        <w:t>Navbar</w:t>
+      </w:r>
+      <w:proofErr w:type="spellEnd"/>
+      <w:r>
+        <w:t xml:space="preserve"> </w:t>
+      </w:r>
+      <w:proofErr w:type="spellStart"/>
+      <w:r>
+        <w:t>resizeable</w:t>
+      </w:r>
+      <w:proofErr w:type="spellEnd"/>
+      <w:r>
+        <w:t xml:space="preserve"> to the content</w:t>
       </w:r>
       <w:bookmarkStart w:id="0" w:name="_GoBack"/>
       <w:bookmarkEnd w:id="0"/>
-      <w:r>
-        <w:t>type the component have to be returning the JSX</w:t>
-      </w:r>
     </w:p>
     <w:sectPr>
       <w:pgSz w:w="12240" w:h="15840"/>
@@ -108,7 +444,7 @@
         <w:ind w:left="720" w:hanging="360"/>
       </w:pPr>
     </w:lvl>
-    <w:lvl w:ilvl="1" w:tplc="04090019" w:tentative="1">
+    <w:lvl w:ilvl="1" w:tplc="04090019">
       <w:start w:val="1"/>
       <w:numFmt w:val="lowerLetter"/>
       <w:lvlText w:val="%2."/>
@@ -117,7 +453,7 @@
         <w:ind w:left="1440" w:hanging="360"/>
       </w:pPr>
     </w:lvl>
-    <w:lvl w:ilvl="2" w:tplc="0409001B" w:tentative="1">
+    <w:lvl w:ilvl="2" w:tplc="0409001B">
       <w:start w:val="1"/>
       <w:numFmt w:val="lowerRoman"/>
       <w:lvlText w:val="%3."/>
@@ -619,6 +955,30 @@
       <w:contextualSpacing/>
     </w:pPr>
   </w:style>
+  <w:style w:type="character" w:styleId="Strong">
+    <w:name w:val="Strong"/>
+    <w:basedOn w:val="DefaultParagraphFont"/>
+    <w:uiPriority w:val="22"/>
+    <w:qFormat/>
+    <w:rsid w:val="006F6D05"/>
+    <w:rPr>
+      <w:b/>
+      <w:bCs/>
+    </w:rPr>
+  </w:style>
+  <w:style w:type="character" w:styleId="HTMLCode">
+    <w:name w:val="HTML Code"/>
+    <w:basedOn w:val="DefaultParagraphFont"/>
+    <w:uiPriority w:val="99"/>
+    <w:semiHidden/>
+    <w:unhideWhenUsed/>
+    <w:rsid w:val="001D0538"/>
+    <w:rPr>
+      <w:rFonts w:ascii="Courier New" w:eastAsia="Times New Roman" w:hAnsi="Courier New" w:cs="Courier New"/>
+      <w:sz w:val="20"/>
+      <w:szCs w:val="20"/>
+    </w:rPr>
+  </w:style>
 </w:styles>
 </file>
 
@@ -888,7 +1248,7 @@
 </file>
 
 <file path=customXml/itemProps1.xml><?xml version="1.0" encoding="utf-8"?>
-<ds:datastoreItem xmlns:ds="http://schemas.openxmlformats.org/officeDocument/2006/customXml" ds:itemID="{3C9AA41F-8818-4655-B12E-B51CBD6CFFC4}">
+<ds:datastoreItem xmlns:ds="http://schemas.openxmlformats.org/officeDocument/2006/customXml" ds:itemID="{3503E9E7-5B79-4837-BC00-5C87A9562679}">
   <ds:schemaRefs>
     <ds:schemaRef ds:uri="http://schemas.openxmlformats.org/officeDocument/2006/bibliography"/>
   </ds:schemaRefs>
